--- a/Electric Maze/onderzoek/devlog 2 Maze generator in Unity.docx
+++ b/Electric Maze/onderzoek/devlog 2 Maze generator in Unity.docx
@@ -7,39 +7,69 @@
         <w:pStyle w:val="Kop1"/>
         <w:rPr>
           <w:shd w:val="clear" w:color="auto" w:fill="FFFFFF"/>
-          <w:lang w:val="en-US"/>
         </w:rPr>
       </w:pPr>
-      <w:r>
-        <w:rPr>
-          <w:shd w:val="clear" w:color="auto" w:fill="FFFFFF"/>
-          <w:lang w:val="en-US"/>
-        </w:rPr>
-        <w:t>What is the problem?</w:t>
-      </w:r>
-    </w:p>
-    <w:p>
-      <w:r>
-        <w:t xml:space="preserve">Hoe ga ik de </w:t>
-      </w:r>
-      <w:proofErr w:type="spellStart"/>
-      <w:r>
-        <w:t>G</w:t>
-      </w:r>
-      <w:r>
-        <w:t>rowing</w:t>
-      </w:r>
-      <w:proofErr w:type="spellEnd"/>
-      <w:r>
-        <w:t xml:space="preserve"> tree maken in </w:t>
-      </w:r>
-      <w:proofErr w:type="spellStart"/>
-      <w:r>
-        <w:t>unity</w:t>
-      </w:r>
-      <w:proofErr w:type="spellEnd"/>
-      <w:r>
-        <w:t>? En hoe ga ik de route maken die de speler moet afleggen in het zenuw spiraal?</w:t>
+      <w:proofErr w:type="spellStart"/>
+      <w:r>
+        <w:rPr>
+          <w:shd w:val="clear" w:color="auto" w:fill="FFFFFF"/>
+        </w:rPr>
+        <w:t>What</w:t>
+      </w:r>
+      <w:proofErr w:type="spellEnd"/>
+      <w:r>
+        <w:rPr>
+          <w:shd w:val="clear" w:color="auto" w:fill="FFFFFF"/>
+        </w:rPr>
+        <w:t xml:space="preserve"> is </w:t>
+      </w:r>
+      <w:proofErr w:type="spellStart"/>
+      <w:r>
+        <w:rPr>
+          <w:shd w:val="clear" w:color="auto" w:fill="FFFFFF"/>
+        </w:rPr>
+        <w:t>the</w:t>
+      </w:r>
+      <w:proofErr w:type="spellEnd"/>
+      <w:r>
+        <w:rPr>
+          <w:shd w:val="clear" w:color="auto" w:fill="FFFFFF"/>
+        </w:rPr>
+        <w:t xml:space="preserve"> </w:t>
+      </w:r>
+      <w:proofErr w:type="spellStart"/>
+      <w:r>
+        <w:rPr>
+          <w:shd w:val="clear" w:color="auto" w:fill="FFFFFF"/>
+        </w:rPr>
+        <w:t>problem</w:t>
+      </w:r>
+      <w:proofErr w:type="spellEnd"/>
+      <w:r>
+        <w:rPr>
+          <w:shd w:val="clear" w:color="auto" w:fill="FFFFFF"/>
+        </w:rPr>
+        <w:t>?</w:t>
+      </w:r>
+    </w:p>
+    <w:p>
+      <w:pPr>
+        <w:pStyle w:val="Normaalweb"/>
+        <w:rPr>
+          <w:rFonts w:asciiTheme="minorHAnsi" w:hAnsiTheme="minorHAnsi" w:cstheme="minorHAnsi"/>
+        </w:rPr>
+      </w:pPr>
+      <w:r>
+        <w:rPr>
+          <w:rFonts w:asciiTheme="minorHAnsi" w:hAnsiTheme="minorHAnsi" w:cstheme="minorHAnsi"/>
+        </w:rPr>
+        <w:t>H</w:t>
+      </w:r>
+      <w:r>
+        <w:rPr>
+          <w:rFonts w:asciiTheme="minorHAnsi" w:hAnsiTheme="minorHAnsi" w:cstheme="minorHAnsi"/>
+        </w:rPr>
+        <w:t>oe ga ik een route maken in het doolhof generator voor de speler?</w:t>
       </w:r>
     </w:p>
     <w:p>
@@ -257,16 +287,14 @@
         <w:rPr>
           <w:shd w:val="clear" w:color="auto" w:fill="FFFFFF"/>
         </w:rPr>
-        <w:t xml:space="preserve">Fase 2 zet </w:t>
-      </w:r>
-      <w:proofErr w:type="spellStart"/>
-      <w:r>
-        <w:rPr>
-          <w:shd w:val="clear" w:color="auto" w:fill="FFFFFF"/>
-        </w:rPr>
-        <w:t>ee</w:t>
-      </w:r>
-      <w:proofErr w:type="spellEnd"/>
+        <w:t>Fase 2 zet ee</w:t>
+      </w:r>
+      <w:r>
+        <w:rPr>
+          <w:shd w:val="clear" w:color="auto" w:fill="FFFFFF"/>
+        </w:rPr>
+        <w:t>n</w:t>
+      </w:r>
       <w:r>
         <w:rPr>
           <w:shd w:val="clear" w:color="auto" w:fill="FFFFFF"/>
@@ -331,16 +359,44 @@
       <w:pPr>
         <w:rPr>
           <w:rStyle w:val="Kop1Char"/>
-          <w:lang w:val="en-US"/>
         </w:rPr>
       </w:pPr>
+      <w:proofErr w:type="spellStart"/>
       <w:r>
         <w:rPr>
           <w:rStyle w:val="Kop1Char"/>
-          <w:lang w:val="en-US"/>
-        </w:rPr>
-        <w:t>What is the Result</w:t>
-      </w:r>
+        </w:rPr>
+        <w:t>What</w:t>
+      </w:r>
+      <w:proofErr w:type="spellEnd"/>
+      <w:r>
+        <w:rPr>
+          <w:rStyle w:val="Kop1Char"/>
+        </w:rPr>
+        <w:t xml:space="preserve"> is </w:t>
+      </w:r>
+      <w:proofErr w:type="spellStart"/>
+      <w:r>
+        <w:rPr>
+          <w:rStyle w:val="Kop1Char"/>
+        </w:rPr>
+        <w:t>the</w:t>
+      </w:r>
+      <w:proofErr w:type="spellEnd"/>
+      <w:r>
+        <w:rPr>
+          <w:rStyle w:val="Kop1Char"/>
+        </w:rPr>
+        <w:t xml:space="preserve"> </w:t>
+      </w:r>
+      <w:proofErr w:type="spellStart"/>
+      <w:r>
+        <w:rPr>
+          <w:rStyle w:val="Kop1Char"/>
+        </w:rPr>
+        <w:t>Result</w:t>
+      </w:r>
+      <w:proofErr w:type="spellEnd"/>
     </w:p>
     <w:p>
       <w:r>
@@ -379,22 +435,6 @@
       <w:r>
         <w:t>.</w:t>
       </w:r>
-    </w:p>
-    <w:p>
-      <w:pPr>
-        <w:pStyle w:val="Kop1"/>
-        <w:rPr>
-          <w:shd w:val="clear" w:color="auto" w:fill="FFFFFF"/>
-        </w:rPr>
-      </w:pPr>
-      <w:proofErr w:type="spellStart"/>
-      <w:r>
-        <w:rPr>
-          <w:shd w:val="clear" w:color="auto" w:fill="FFFFFF"/>
-        </w:rPr>
-        <w:t>Validation</w:t>
-      </w:r>
-      <w:proofErr w:type="spellEnd"/>
     </w:p>
     <w:p>
       <w:r>
@@ -650,6 +690,30 @@
       <w:proofErr w:type="spellEnd"/>
       <w:r>
         <w:t xml:space="preserve"> om daar een route uit te maken.</w:t>
+      </w:r>
+    </w:p>
+    <w:p>
+      <w:pPr>
+        <w:pStyle w:val="Kop1"/>
+        <w:rPr>
+          <w:shd w:val="clear" w:color="auto" w:fill="FFFFFF"/>
+        </w:rPr>
+      </w:pPr>
+      <w:proofErr w:type="spellStart"/>
+      <w:r>
+        <w:rPr>
+          <w:shd w:val="clear" w:color="auto" w:fill="FFFFFF"/>
+        </w:rPr>
+        <w:t>Validation</w:t>
+      </w:r>
+      <w:proofErr w:type="spellEnd"/>
+    </w:p>
+    <w:p>
+      <w:r>
+        <w:t>Alles werkt z</w:t>
+      </w:r>
+      <w:r>
+        <w:t>oals in het resultaat vermeld is.</w:t>
       </w:r>
     </w:p>
     <w:p>
@@ -1164,6 +1228,23 @@
       <w:shd w:val="clear" w:color="auto" w:fill="E1DFDD"/>
     </w:rPr>
   </w:style>
+  <w:style w:type="paragraph" w:styleId="Normaalweb">
+    <w:name w:val="Normal (Web)"/>
+    <w:basedOn w:val="Standaard"/>
+    <w:uiPriority w:val="99"/>
+    <w:semiHidden/>
+    <w:unhideWhenUsed/>
+    <w:rsid w:val="00CA29F8"/>
+    <w:pPr>
+      <w:spacing w:before="100" w:beforeAutospacing="1" w:after="100" w:afterAutospacing="1" w:line="240" w:lineRule="auto"/>
+    </w:pPr>
+    <w:rPr>
+      <w:rFonts w:ascii="Times New Roman" w:eastAsia="Times New Roman" w:hAnsi="Times New Roman" w:cs="Times New Roman"/>
+      <w:sz w:val="24"/>
+      <w:szCs w:val="24"/>
+      <w:lang w:eastAsia="nl-NL"/>
+    </w:rPr>
+  </w:style>
 </w:styles>
 </file>
 
